--- a/measures to include in PCA.docx
+++ b/measures to include in PCA.docx
@@ -363,6 +363,7 @@
                 <w:rFonts w:eastAsia="Times New Roman" w:cs="Times New Roman"/>
                 <w:sz w:val="20"/>
                 <w:szCs w:val="20"/>
+                <w:highlight w:val="yellow"/>
               </w:rPr>
               <w:t>BiW_L</w:t>
             </w:r>
@@ -990,6 +991,7 @@
                 <w:rFonts w:eastAsia="Times New Roman" w:cs="Times New Roman"/>
                 <w:sz w:val="20"/>
                 <w:szCs w:val="20"/>
+                <w:highlight w:val="yellow"/>
               </w:rPr>
               <w:t>ProS_L</w:t>
             </w:r>
@@ -1126,6 +1128,7 @@
                 <w:rFonts w:eastAsia="Times New Roman" w:cs="Times New Roman"/>
                 <w:sz w:val="20"/>
                 <w:szCs w:val="20"/>
+                <w:highlight w:val="yellow"/>
               </w:rPr>
               <w:t>SelP_L</w:t>
             </w:r>
@@ -1144,7 +1147,6 @@
                 <w:rFonts w:eastAsia="Times New Roman" w:cs="Times New Roman"/>
                 <w:sz w:val="20"/>
                 <w:szCs w:val="20"/>
-                <w:highlight w:val="yellow"/>
               </w:rPr>
               <w:t>SelP_C</w:t>
             </w:r>
@@ -1656,7 +1658,6 @@
                 <w:rFonts w:eastAsia="Times New Roman" w:cs="Times New Roman"/>
                 <w:sz w:val="20"/>
                 <w:szCs w:val="20"/>
-                <w:highlight w:val="green"/>
               </w:rPr>
               <w:t>SmanM_C</w:t>
             </w:r>
@@ -2129,7 +2130,6 @@
                 <w:rFonts w:eastAsia="Times New Roman" w:cs="Times New Roman"/>
                 <w:sz w:val="20"/>
                 <w:szCs w:val="20"/>
-                <w:highlight w:val="green"/>
               </w:rPr>
               <w:t>TrSel_C</w:t>
             </w:r>
@@ -2504,6 +2504,1256 @@
                 <w:rFonts w:eastAsia="Times New Roman" w:cs="Times New Roman"/>
                 <w:sz w:val="20"/>
                 <w:szCs w:val="20"/>
+                <w:highlight w:val="yellow"/>
+              </w:rPr>
+              <w:t>TrTr_L</w:t>
+            </w:r>
+            <w:proofErr w:type="spellEnd"/>
+          </w:p>
+        </w:tc>
+      </w:tr>
+    </w:tbl>
+    <w:p/>
+    <w:p/>
+    <w:p>
+      <w:r>
+        <w:t>FOR PCA PANEL</w:t>
+      </w:r>
+    </w:p>
+    <w:p/>
+    <w:tbl>
+      <w:tblPr>
+        <w:tblStyle w:val="TableGrid"/>
+        <w:tblW w:w="5000" w:type="pct"/>
+        <w:jc w:val="center"/>
+        <w:tblLayout w:type="fixed"/>
+        <w:tblLook w:val="04A0" w:firstRow="1" w:lastRow="0" w:firstColumn="1" w:lastColumn="0" w:noHBand="0" w:noVBand="1"/>
+      </w:tblPr>
+      <w:tblGrid>
+        <w:gridCol w:w="1318"/>
+        <w:gridCol w:w="2906"/>
+        <w:gridCol w:w="1530"/>
+        <w:gridCol w:w="1171"/>
+        <w:gridCol w:w="2425"/>
+      </w:tblGrid>
+      <w:tr>
+        <w:trPr>
+          <w:jc w:val="center"/>
+        </w:trPr>
+        <w:tc>
+          <w:tcPr>
+            <w:tcW w:w="705" w:type="pct"/>
+          </w:tcPr>
+          <w:p>
+            <w:pPr>
+              <w:jc w:val="center"/>
+              <w:rPr>
+                <w:rFonts w:eastAsia="Times New Roman" w:cs="Times New Roman"/>
+                <w:sz w:val="20"/>
+                <w:szCs w:val="20"/>
+              </w:rPr>
+            </w:pPr>
+            <w:r>
+              <w:rPr>
+                <w:rFonts w:eastAsia="Times New Roman" w:cs="Times New Roman"/>
+                <w:sz w:val="20"/>
+                <w:szCs w:val="20"/>
+              </w:rPr>
+              <w:t>1</w:t>
+            </w:r>
+          </w:p>
+        </w:tc>
+        <w:tc>
+          <w:tcPr>
+            <w:tcW w:w="1554" w:type="pct"/>
+          </w:tcPr>
+          <w:p>
+            <w:pPr>
+              <w:rPr>
+                <w:rFonts w:eastAsia="Times New Roman" w:cs="Times New Roman"/>
+                <w:sz w:val="20"/>
+                <w:szCs w:val="20"/>
+              </w:rPr>
+            </w:pPr>
+            <w:r>
+              <w:rPr>
+                <w:rFonts w:eastAsia="Times New Roman" w:cs="Times New Roman"/>
+                <w:sz w:val="20"/>
+                <w:szCs w:val="20"/>
+              </w:rPr>
+              <w:t xml:space="preserve">Alare to Alare </w:t>
+            </w:r>
+          </w:p>
+        </w:tc>
+        <w:tc>
+          <w:tcPr>
+            <w:tcW w:w="818" w:type="pct"/>
+          </w:tcPr>
+          <w:p>
+            <w:pPr>
+              <w:rPr>
+                <w:rFonts w:eastAsia="Times New Roman" w:cs="Times New Roman"/>
+                <w:sz w:val="20"/>
+                <w:szCs w:val="20"/>
+              </w:rPr>
+            </w:pPr>
+            <w:r>
+              <w:rPr>
+                <w:rFonts w:eastAsia="Times New Roman" w:cs="Times New Roman"/>
+                <w:sz w:val="20"/>
+                <w:szCs w:val="20"/>
+              </w:rPr>
+              <w:t>Contour</w:t>
+            </w:r>
+          </w:p>
+        </w:tc>
+        <w:tc>
+          <w:tcPr>
+            <w:tcW w:w="626" w:type="pct"/>
+          </w:tcPr>
+          <w:p>
+            <w:pPr>
+              <w:rPr>
+                <w:rFonts w:eastAsia="Times New Roman" w:cs="Times New Roman"/>
+                <w:sz w:val="20"/>
+                <w:szCs w:val="20"/>
+              </w:rPr>
+            </w:pPr>
+            <w:r>
+              <w:rPr>
+                <w:rFonts w:eastAsia="Times New Roman" w:cs="Times New Roman"/>
+                <w:sz w:val="20"/>
+                <w:szCs w:val="20"/>
+              </w:rPr>
+              <w:t>Front</w:t>
+            </w:r>
+          </w:p>
+        </w:tc>
+        <w:tc>
+          <w:tcPr>
+            <w:tcW w:w="1297" w:type="pct"/>
+          </w:tcPr>
+          <w:p>
+            <w:pPr>
+              <w:rPr>
+                <w:rFonts w:eastAsia="Times New Roman" w:cs="Times New Roman"/>
+                <w:sz w:val="20"/>
+                <w:szCs w:val="20"/>
+              </w:rPr>
+            </w:pPr>
+            <w:r>
+              <w:rPr>
+                <w:rFonts w:eastAsia="Times New Roman" w:cs="Times New Roman"/>
+                <w:sz w:val="20"/>
+                <w:szCs w:val="20"/>
+                <w:highlight w:val="yellow"/>
+              </w:rPr>
+              <w:t>AA_C</w:t>
+            </w:r>
+          </w:p>
+        </w:tc>
+      </w:tr>
+      <w:tr>
+        <w:trPr>
+          <w:jc w:val="center"/>
+        </w:trPr>
+        <w:tc>
+          <w:tcPr>
+            <w:tcW w:w="705" w:type="pct"/>
+          </w:tcPr>
+          <w:p>
+            <w:pPr>
+              <w:jc w:val="center"/>
+              <w:rPr>
+                <w:rFonts w:eastAsia="Times New Roman" w:cs="Times New Roman"/>
+                <w:sz w:val="20"/>
+                <w:szCs w:val="20"/>
+              </w:rPr>
+            </w:pPr>
+            <w:r>
+              <w:rPr>
+                <w:rFonts w:eastAsia="Times New Roman" w:cs="Times New Roman"/>
+                <w:sz w:val="20"/>
+                <w:szCs w:val="20"/>
+              </w:rPr>
+              <w:t>3, 4</w:t>
+            </w:r>
+          </w:p>
+        </w:tc>
+        <w:tc>
+          <w:tcPr>
+            <w:tcW w:w="1554" w:type="pct"/>
+          </w:tcPr>
+          <w:p>
+            <w:pPr>
+              <w:rPr>
+                <w:rFonts w:eastAsia="Times New Roman" w:cs="Times New Roman"/>
+                <w:sz w:val="20"/>
+                <w:szCs w:val="20"/>
+              </w:rPr>
+            </w:pPr>
+            <w:r>
+              <w:rPr>
+                <w:rFonts w:eastAsia="Times New Roman" w:cs="Times New Roman"/>
+                <w:sz w:val="20"/>
+                <w:szCs w:val="20"/>
+              </w:rPr>
+              <w:t xml:space="preserve">Bizygomatic Width </w:t>
+            </w:r>
+          </w:p>
+        </w:tc>
+        <w:tc>
+          <w:tcPr>
+            <w:tcW w:w="818" w:type="pct"/>
+          </w:tcPr>
+          <w:p>
+            <w:pPr>
+              <w:rPr>
+                <w:rFonts w:eastAsia="Times New Roman" w:cs="Times New Roman"/>
+                <w:sz w:val="20"/>
+                <w:szCs w:val="20"/>
+              </w:rPr>
+            </w:pPr>
+            <w:r>
+              <w:rPr>
+                <w:rFonts w:eastAsia="Times New Roman" w:cs="Times New Roman"/>
+                <w:sz w:val="20"/>
+                <w:szCs w:val="20"/>
+              </w:rPr>
+              <w:t>Both</w:t>
+            </w:r>
+          </w:p>
+        </w:tc>
+        <w:tc>
+          <w:tcPr>
+            <w:tcW w:w="626" w:type="pct"/>
+          </w:tcPr>
+          <w:p>
+            <w:pPr>
+              <w:rPr>
+                <w:rFonts w:eastAsia="Times New Roman" w:cs="Times New Roman"/>
+                <w:sz w:val="20"/>
+                <w:szCs w:val="20"/>
+              </w:rPr>
+            </w:pPr>
+            <w:r>
+              <w:rPr>
+                <w:rFonts w:eastAsia="Times New Roman" w:cs="Times New Roman"/>
+                <w:sz w:val="20"/>
+                <w:szCs w:val="20"/>
+              </w:rPr>
+              <w:t>Front</w:t>
+            </w:r>
+          </w:p>
+        </w:tc>
+        <w:tc>
+          <w:tcPr>
+            <w:tcW w:w="1297" w:type="pct"/>
+          </w:tcPr>
+          <w:p>
+            <w:pPr>
+              <w:rPr>
+                <w:rFonts w:eastAsia="Times New Roman" w:cs="Times New Roman"/>
+                <w:sz w:val="20"/>
+                <w:szCs w:val="20"/>
+              </w:rPr>
+            </w:pPr>
+            <w:proofErr w:type="spellStart"/>
+            <w:r>
+              <w:rPr>
+                <w:rFonts w:eastAsia="Times New Roman" w:cs="Times New Roman"/>
+                <w:sz w:val="20"/>
+                <w:szCs w:val="20"/>
+                <w:highlight w:val="yellow"/>
+              </w:rPr>
+              <w:t>BiW_L</w:t>
+            </w:r>
+            <w:proofErr w:type="spellEnd"/>
+            <w:r>
+              <w:rPr>
+                <w:rFonts w:eastAsia="Times New Roman" w:cs="Times New Roman"/>
+                <w:sz w:val="20"/>
+                <w:szCs w:val="20"/>
+              </w:rPr>
+              <w:t xml:space="preserve"> &amp; </w:t>
+            </w:r>
+            <w:proofErr w:type="spellStart"/>
+            <w:r>
+              <w:rPr>
+                <w:rFonts w:eastAsia="Times New Roman" w:cs="Times New Roman"/>
+                <w:sz w:val="20"/>
+                <w:szCs w:val="20"/>
+                <w:highlight w:val="yellow"/>
+              </w:rPr>
+              <w:t>BiW_C</w:t>
+            </w:r>
+            <w:proofErr w:type="spellEnd"/>
+          </w:p>
+        </w:tc>
+      </w:tr>
+      <w:tr>
+        <w:trPr>
+          <w:jc w:val="center"/>
+        </w:trPr>
+        <w:tc>
+          <w:tcPr>
+            <w:tcW w:w="705" w:type="pct"/>
+          </w:tcPr>
+          <w:p>
+            <w:pPr>
+              <w:jc w:val="center"/>
+              <w:rPr>
+                <w:rFonts w:eastAsia="Times New Roman" w:cs="Times New Roman"/>
+                <w:sz w:val="20"/>
+                <w:szCs w:val="20"/>
+              </w:rPr>
+            </w:pPr>
+            <w:r>
+              <w:rPr>
+                <w:rFonts w:eastAsia="Times New Roman" w:cs="Times New Roman"/>
+                <w:sz w:val="20"/>
+                <w:szCs w:val="20"/>
+              </w:rPr>
+              <w:t>6</w:t>
+            </w:r>
+          </w:p>
+        </w:tc>
+        <w:tc>
+          <w:tcPr>
+            <w:tcW w:w="1554" w:type="pct"/>
+          </w:tcPr>
+          <w:p>
+            <w:pPr>
+              <w:rPr>
+                <w:rFonts w:eastAsia="Times New Roman" w:cs="Times New Roman"/>
+                <w:sz w:val="20"/>
+                <w:szCs w:val="20"/>
+              </w:rPr>
+            </w:pPr>
+            <w:r>
+              <w:rPr>
+                <w:rFonts w:eastAsia="Times New Roman" w:cs="Times New Roman"/>
+                <w:sz w:val="20"/>
+                <w:szCs w:val="20"/>
+              </w:rPr>
+              <w:t>Gonion to Submandibular</w:t>
+            </w:r>
+          </w:p>
+        </w:tc>
+        <w:tc>
+          <w:tcPr>
+            <w:tcW w:w="818" w:type="pct"/>
+          </w:tcPr>
+          <w:p>
+            <w:pPr>
+              <w:rPr>
+                <w:rFonts w:eastAsia="Times New Roman" w:cs="Times New Roman"/>
+                <w:sz w:val="20"/>
+                <w:szCs w:val="20"/>
+              </w:rPr>
+            </w:pPr>
+            <w:r>
+              <w:rPr>
+                <w:rFonts w:eastAsia="Times New Roman" w:cs="Times New Roman"/>
+                <w:sz w:val="20"/>
+                <w:szCs w:val="20"/>
+              </w:rPr>
+              <w:t>Contour</w:t>
+            </w:r>
+          </w:p>
+        </w:tc>
+        <w:tc>
+          <w:tcPr>
+            <w:tcW w:w="626" w:type="pct"/>
+          </w:tcPr>
+          <w:p>
+            <w:pPr>
+              <w:rPr>
+                <w:rFonts w:eastAsia="Times New Roman" w:cs="Times New Roman"/>
+                <w:sz w:val="20"/>
+                <w:szCs w:val="20"/>
+              </w:rPr>
+            </w:pPr>
+            <w:r>
+              <w:rPr>
+                <w:rFonts w:eastAsia="Times New Roman" w:cs="Times New Roman"/>
+                <w:sz w:val="20"/>
+                <w:szCs w:val="20"/>
+              </w:rPr>
+              <w:t>Right</w:t>
+            </w:r>
+          </w:p>
+        </w:tc>
+        <w:tc>
+          <w:tcPr>
+            <w:tcW w:w="1297" w:type="pct"/>
+          </w:tcPr>
+          <w:p>
+            <w:pPr>
+              <w:rPr>
+                <w:rFonts w:eastAsia="Times New Roman" w:cs="Times New Roman"/>
+                <w:sz w:val="20"/>
+                <w:szCs w:val="20"/>
+              </w:rPr>
+            </w:pPr>
+            <w:proofErr w:type="spellStart"/>
+            <w:r>
+              <w:rPr>
+                <w:rFonts w:eastAsia="Times New Roman" w:cs="Times New Roman"/>
+                <w:sz w:val="20"/>
+                <w:szCs w:val="20"/>
+                <w:highlight w:val="yellow"/>
+              </w:rPr>
+              <w:t>GoSub_C</w:t>
+            </w:r>
+            <w:proofErr w:type="spellEnd"/>
+          </w:p>
+        </w:tc>
+      </w:tr>
+      <w:tr>
+        <w:trPr>
+          <w:jc w:val="center"/>
+        </w:trPr>
+        <w:tc>
+          <w:tcPr>
+            <w:tcW w:w="705" w:type="pct"/>
+          </w:tcPr>
+          <w:p>
+            <w:pPr>
+              <w:jc w:val="center"/>
+              <w:rPr>
+                <w:rFonts w:eastAsia="Times New Roman" w:cs="Times New Roman"/>
+                <w:sz w:val="20"/>
+                <w:szCs w:val="20"/>
+              </w:rPr>
+            </w:pPr>
+            <w:r>
+              <w:rPr>
+                <w:rFonts w:eastAsia="Times New Roman" w:cs="Times New Roman"/>
+                <w:sz w:val="20"/>
+                <w:szCs w:val="20"/>
+              </w:rPr>
+              <w:t>7</w:t>
+            </w:r>
+          </w:p>
+        </w:tc>
+        <w:tc>
+          <w:tcPr>
+            <w:tcW w:w="1554" w:type="pct"/>
+          </w:tcPr>
+          <w:p>
+            <w:pPr>
+              <w:rPr>
+                <w:rFonts w:eastAsia="Times New Roman" w:cs="Times New Roman"/>
+                <w:sz w:val="20"/>
+                <w:szCs w:val="20"/>
+              </w:rPr>
+            </w:pPr>
+            <w:r>
+              <w:rPr>
+                <w:rFonts w:eastAsia="Times New Roman" w:cs="Times New Roman"/>
+                <w:sz w:val="20"/>
+                <w:szCs w:val="20"/>
+              </w:rPr>
+              <w:t>Nasal Root Breadth</w:t>
+            </w:r>
+          </w:p>
+        </w:tc>
+        <w:tc>
+          <w:tcPr>
+            <w:tcW w:w="818" w:type="pct"/>
+          </w:tcPr>
+          <w:p>
+            <w:pPr>
+              <w:rPr>
+                <w:rFonts w:eastAsia="Times New Roman" w:cs="Times New Roman"/>
+                <w:sz w:val="20"/>
+                <w:szCs w:val="20"/>
+              </w:rPr>
+            </w:pPr>
+            <w:r>
+              <w:rPr>
+                <w:rFonts w:eastAsia="Times New Roman" w:cs="Times New Roman"/>
+                <w:sz w:val="20"/>
+                <w:szCs w:val="20"/>
+              </w:rPr>
+              <w:t>Linear</w:t>
+            </w:r>
+          </w:p>
+        </w:tc>
+        <w:tc>
+          <w:tcPr>
+            <w:tcW w:w="626" w:type="pct"/>
+          </w:tcPr>
+          <w:p>
+            <w:pPr>
+              <w:rPr>
+                <w:rFonts w:eastAsia="Times New Roman" w:cs="Times New Roman"/>
+                <w:sz w:val="20"/>
+                <w:szCs w:val="20"/>
+              </w:rPr>
+            </w:pPr>
+            <w:r>
+              <w:rPr>
+                <w:rFonts w:eastAsia="Times New Roman" w:cs="Times New Roman"/>
+                <w:sz w:val="20"/>
+                <w:szCs w:val="20"/>
+              </w:rPr>
+              <w:t>Front</w:t>
+            </w:r>
+          </w:p>
+        </w:tc>
+        <w:tc>
+          <w:tcPr>
+            <w:tcW w:w="1297" w:type="pct"/>
+          </w:tcPr>
+          <w:p>
+            <w:pPr>
+              <w:rPr>
+                <w:rFonts w:eastAsia="Times New Roman" w:cs="Times New Roman"/>
+                <w:sz w:val="20"/>
+                <w:szCs w:val="20"/>
+              </w:rPr>
+            </w:pPr>
+            <w:r>
+              <w:rPr>
+                <w:rFonts w:eastAsia="Times New Roman" w:cs="Times New Roman"/>
+                <w:sz w:val="20"/>
+                <w:szCs w:val="20"/>
+                <w:highlight w:val="yellow"/>
+              </w:rPr>
+              <w:t>NRB_L</w:t>
+            </w:r>
+          </w:p>
+        </w:tc>
+      </w:tr>
+      <w:tr>
+        <w:trPr>
+          <w:jc w:val="center"/>
+        </w:trPr>
+        <w:tc>
+          <w:tcPr>
+            <w:tcW w:w="705" w:type="pct"/>
+          </w:tcPr>
+          <w:p>
+            <w:pPr>
+              <w:jc w:val="center"/>
+              <w:rPr>
+                <w:rFonts w:eastAsia="Times New Roman" w:cs="Times New Roman"/>
+                <w:sz w:val="20"/>
+                <w:szCs w:val="20"/>
+              </w:rPr>
+            </w:pPr>
+            <w:r>
+              <w:rPr>
+                <w:rFonts w:eastAsia="Times New Roman" w:cs="Times New Roman"/>
+                <w:sz w:val="20"/>
+                <w:szCs w:val="20"/>
+              </w:rPr>
+              <w:t>10</w:t>
+            </w:r>
+          </w:p>
+        </w:tc>
+        <w:tc>
+          <w:tcPr>
+            <w:tcW w:w="1554" w:type="pct"/>
+          </w:tcPr>
+          <w:p>
+            <w:pPr>
+              <w:rPr>
+                <w:rFonts w:eastAsia="Times New Roman" w:cs="Times New Roman"/>
+                <w:sz w:val="20"/>
+                <w:szCs w:val="20"/>
+              </w:rPr>
+            </w:pPr>
+            <w:r>
+              <w:rPr>
+                <w:rFonts w:eastAsia="Times New Roman" w:cs="Times New Roman"/>
+                <w:sz w:val="20"/>
+                <w:szCs w:val="20"/>
+              </w:rPr>
+              <w:t>Pronasale to Subnasale</w:t>
+            </w:r>
+          </w:p>
+        </w:tc>
+        <w:tc>
+          <w:tcPr>
+            <w:tcW w:w="818" w:type="pct"/>
+          </w:tcPr>
+          <w:p>
+            <w:pPr>
+              <w:rPr>
+                <w:rFonts w:eastAsia="Times New Roman" w:cs="Times New Roman"/>
+                <w:sz w:val="20"/>
+                <w:szCs w:val="20"/>
+              </w:rPr>
+            </w:pPr>
+            <w:r>
+              <w:rPr>
+                <w:rFonts w:eastAsia="Times New Roman" w:cs="Times New Roman"/>
+                <w:sz w:val="20"/>
+                <w:szCs w:val="20"/>
+              </w:rPr>
+              <w:t>Linear</w:t>
+            </w:r>
+          </w:p>
+        </w:tc>
+        <w:tc>
+          <w:tcPr>
+            <w:tcW w:w="626" w:type="pct"/>
+          </w:tcPr>
+          <w:p>
+            <w:pPr>
+              <w:rPr>
+                <w:rFonts w:eastAsia="Times New Roman" w:cs="Times New Roman"/>
+                <w:sz w:val="20"/>
+                <w:szCs w:val="20"/>
+              </w:rPr>
+            </w:pPr>
+            <w:r>
+              <w:rPr>
+                <w:rFonts w:eastAsia="Times New Roman" w:cs="Times New Roman"/>
+                <w:sz w:val="20"/>
+                <w:szCs w:val="20"/>
+              </w:rPr>
+              <w:t>Front</w:t>
+            </w:r>
+          </w:p>
+        </w:tc>
+        <w:tc>
+          <w:tcPr>
+            <w:tcW w:w="1297" w:type="pct"/>
+          </w:tcPr>
+          <w:p>
+            <w:pPr>
+              <w:rPr>
+                <w:rFonts w:eastAsia="Times New Roman" w:cs="Times New Roman"/>
+                <w:sz w:val="20"/>
+                <w:szCs w:val="20"/>
+              </w:rPr>
+            </w:pPr>
+            <w:proofErr w:type="spellStart"/>
+            <w:r>
+              <w:rPr>
+                <w:rFonts w:eastAsia="Times New Roman" w:cs="Times New Roman"/>
+                <w:sz w:val="20"/>
+                <w:szCs w:val="20"/>
+                <w:highlight w:val="yellow"/>
+              </w:rPr>
+              <w:t>ProS_L</w:t>
+            </w:r>
+            <w:proofErr w:type="spellEnd"/>
+          </w:p>
+        </w:tc>
+      </w:tr>
+      <w:tr>
+        <w:trPr>
+          <w:jc w:val="center"/>
+        </w:trPr>
+        <w:tc>
+          <w:tcPr>
+            <w:tcW w:w="705" w:type="pct"/>
+          </w:tcPr>
+          <w:p>
+            <w:pPr>
+              <w:jc w:val="center"/>
+              <w:rPr>
+                <w:rFonts w:eastAsia="Times New Roman" w:cs="Times New Roman"/>
+                <w:sz w:val="20"/>
+                <w:szCs w:val="20"/>
+              </w:rPr>
+            </w:pPr>
+            <w:r>
+              <w:rPr>
+                <w:rFonts w:eastAsia="Times New Roman" w:cs="Times New Roman"/>
+                <w:sz w:val="20"/>
+                <w:szCs w:val="20"/>
+              </w:rPr>
+              <w:t>12</w:t>
+            </w:r>
+          </w:p>
+        </w:tc>
+        <w:tc>
+          <w:tcPr>
+            <w:tcW w:w="1554" w:type="pct"/>
+          </w:tcPr>
+          <w:p>
+            <w:pPr>
+              <w:rPr>
+                <w:rFonts w:eastAsia="Times New Roman" w:cs="Times New Roman"/>
+                <w:sz w:val="20"/>
+                <w:szCs w:val="20"/>
+              </w:rPr>
+            </w:pPr>
+            <w:r>
+              <w:rPr>
+                <w:rFonts w:eastAsia="Times New Roman" w:cs="Times New Roman"/>
+                <w:sz w:val="20"/>
+                <w:szCs w:val="20"/>
+              </w:rPr>
+              <w:t>Sellion to Pronasale</w:t>
+            </w:r>
+          </w:p>
+        </w:tc>
+        <w:tc>
+          <w:tcPr>
+            <w:tcW w:w="818" w:type="pct"/>
+          </w:tcPr>
+          <w:p>
+            <w:pPr>
+              <w:rPr>
+                <w:rFonts w:eastAsia="Times New Roman" w:cs="Times New Roman"/>
+                <w:sz w:val="20"/>
+                <w:szCs w:val="20"/>
+              </w:rPr>
+            </w:pPr>
+            <w:r>
+              <w:rPr>
+                <w:rFonts w:eastAsia="Times New Roman" w:cs="Times New Roman"/>
+                <w:sz w:val="20"/>
+                <w:szCs w:val="20"/>
+              </w:rPr>
+              <w:t>Both</w:t>
+            </w:r>
+          </w:p>
+        </w:tc>
+        <w:tc>
+          <w:tcPr>
+            <w:tcW w:w="626" w:type="pct"/>
+          </w:tcPr>
+          <w:p>
+            <w:pPr>
+              <w:rPr>
+                <w:rFonts w:eastAsia="Times New Roman" w:cs="Times New Roman"/>
+                <w:sz w:val="20"/>
+                <w:szCs w:val="20"/>
+              </w:rPr>
+            </w:pPr>
+            <w:r>
+              <w:rPr>
+                <w:rFonts w:eastAsia="Times New Roman" w:cs="Times New Roman"/>
+                <w:sz w:val="20"/>
+                <w:szCs w:val="20"/>
+              </w:rPr>
+              <w:t>Front</w:t>
+            </w:r>
+          </w:p>
+        </w:tc>
+        <w:tc>
+          <w:tcPr>
+            <w:tcW w:w="1297" w:type="pct"/>
+          </w:tcPr>
+          <w:p>
+            <w:pPr>
+              <w:rPr>
+                <w:rFonts w:eastAsia="Times New Roman" w:cs="Times New Roman"/>
+                <w:sz w:val="20"/>
+                <w:szCs w:val="20"/>
+              </w:rPr>
+            </w:pPr>
+            <w:proofErr w:type="spellStart"/>
+            <w:r>
+              <w:rPr>
+                <w:rFonts w:eastAsia="Times New Roman" w:cs="Times New Roman"/>
+                <w:sz w:val="20"/>
+                <w:szCs w:val="20"/>
+                <w:highlight w:val="yellow"/>
+              </w:rPr>
+              <w:t>SelP_L</w:t>
+            </w:r>
+            <w:proofErr w:type="spellEnd"/>
+          </w:p>
+        </w:tc>
+      </w:tr>
+      <w:tr>
+        <w:trPr>
+          <w:jc w:val="center"/>
+        </w:trPr>
+        <w:tc>
+          <w:tcPr>
+            <w:tcW w:w="705" w:type="pct"/>
+          </w:tcPr>
+          <w:p>
+            <w:pPr>
+              <w:jc w:val="center"/>
+              <w:rPr>
+                <w:rFonts w:eastAsia="Times New Roman" w:cs="Times New Roman"/>
+                <w:sz w:val="20"/>
+                <w:szCs w:val="20"/>
+              </w:rPr>
+            </w:pPr>
+            <w:r>
+              <w:rPr>
+                <w:rFonts w:eastAsia="Times New Roman" w:cs="Times New Roman"/>
+                <w:sz w:val="20"/>
+                <w:szCs w:val="20"/>
+              </w:rPr>
+              <w:t>15</w:t>
+            </w:r>
+          </w:p>
+        </w:tc>
+        <w:tc>
+          <w:tcPr>
+            <w:tcW w:w="1554" w:type="pct"/>
+          </w:tcPr>
+          <w:p>
+            <w:pPr>
+              <w:rPr>
+                <w:rFonts w:eastAsia="Times New Roman" w:cs="Times New Roman"/>
+                <w:sz w:val="20"/>
+                <w:szCs w:val="20"/>
+              </w:rPr>
+            </w:pPr>
+            <w:r>
+              <w:rPr>
+                <w:rFonts w:eastAsia="Times New Roman" w:cs="Times New Roman"/>
+                <w:sz w:val="20"/>
+                <w:szCs w:val="20"/>
+              </w:rPr>
+              <w:t>Sellion to Menton</w:t>
+            </w:r>
+          </w:p>
+        </w:tc>
+        <w:tc>
+          <w:tcPr>
+            <w:tcW w:w="818" w:type="pct"/>
+          </w:tcPr>
+          <w:p>
+            <w:pPr>
+              <w:rPr>
+                <w:rFonts w:eastAsia="Times New Roman" w:cs="Times New Roman"/>
+                <w:sz w:val="20"/>
+                <w:szCs w:val="20"/>
+              </w:rPr>
+            </w:pPr>
+            <w:r>
+              <w:rPr>
+                <w:rFonts w:eastAsia="Times New Roman" w:cs="Times New Roman"/>
+                <w:sz w:val="20"/>
+                <w:szCs w:val="20"/>
+              </w:rPr>
+              <w:t>Linear</w:t>
+            </w:r>
+          </w:p>
+        </w:tc>
+        <w:tc>
+          <w:tcPr>
+            <w:tcW w:w="626" w:type="pct"/>
+          </w:tcPr>
+          <w:p>
+            <w:pPr>
+              <w:rPr>
+                <w:rFonts w:eastAsia="Times New Roman" w:cs="Times New Roman"/>
+                <w:sz w:val="20"/>
+                <w:szCs w:val="20"/>
+              </w:rPr>
+            </w:pPr>
+            <w:r>
+              <w:rPr>
+                <w:rFonts w:eastAsia="Times New Roman" w:cs="Times New Roman"/>
+                <w:sz w:val="20"/>
+                <w:szCs w:val="20"/>
+              </w:rPr>
+              <w:t>Front</w:t>
+            </w:r>
+          </w:p>
+        </w:tc>
+        <w:tc>
+          <w:tcPr>
+            <w:tcW w:w="1297" w:type="pct"/>
+          </w:tcPr>
+          <w:p>
+            <w:pPr>
+              <w:rPr>
+                <w:rFonts w:eastAsia="Times New Roman" w:cs="Times New Roman"/>
+                <w:sz w:val="20"/>
+                <w:szCs w:val="20"/>
+              </w:rPr>
+            </w:pPr>
+            <w:proofErr w:type="spellStart"/>
+            <w:r>
+              <w:rPr>
+                <w:rFonts w:eastAsia="Times New Roman" w:cs="Times New Roman"/>
+                <w:sz w:val="20"/>
+                <w:szCs w:val="20"/>
+                <w:highlight w:val="yellow"/>
+              </w:rPr>
+              <w:t>SelM_L</w:t>
+            </w:r>
+            <w:proofErr w:type="spellEnd"/>
+          </w:p>
+        </w:tc>
+      </w:tr>
+      <w:tr>
+        <w:trPr>
+          <w:jc w:val="center"/>
+        </w:trPr>
+        <w:tc>
+          <w:tcPr>
+            <w:tcW w:w="705" w:type="pct"/>
+          </w:tcPr>
+          <w:p>
+            <w:pPr>
+              <w:jc w:val="center"/>
+              <w:rPr>
+                <w:rFonts w:eastAsia="Times New Roman" w:cs="Times New Roman"/>
+                <w:sz w:val="20"/>
+                <w:szCs w:val="20"/>
+              </w:rPr>
+            </w:pPr>
+            <w:r>
+              <w:rPr>
+                <w:rFonts w:eastAsia="Times New Roman" w:cs="Times New Roman"/>
+                <w:sz w:val="20"/>
+                <w:szCs w:val="20"/>
+              </w:rPr>
+              <w:t>17</w:t>
+            </w:r>
+          </w:p>
+        </w:tc>
+        <w:tc>
+          <w:tcPr>
+            <w:tcW w:w="1554" w:type="pct"/>
+          </w:tcPr>
+          <w:p>
+            <w:pPr>
+              <w:rPr>
+                <w:rFonts w:eastAsia="Times New Roman" w:cs="Times New Roman"/>
+                <w:sz w:val="20"/>
+                <w:szCs w:val="20"/>
+              </w:rPr>
+            </w:pPr>
+            <w:r>
+              <w:rPr>
+                <w:rFonts w:eastAsia="Times New Roman" w:cs="Times New Roman"/>
+                <w:sz w:val="20"/>
+                <w:szCs w:val="20"/>
+              </w:rPr>
+              <w:t>Subnasale to Menton</w:t>
+            </w:r>
+          </w:p>
+        </w:tc>
+        <w:tc>
+          <w:tcPr>
+            <w:tcW w:w="818" w:type="pct"/>
+          </w:tcPr>
+          <w:p>
+            <w:pPr>
+              <w:rPr>
+                <w:rFonts w:eastAsia="Times New Roman" w:cs="Times New Roman"/>
+                <w:sz w:val="20"/>
+                <w:szCs w:val="20"/>
+                <w:vertAlign w:val="subscript"/>
+              </w:rPr>
+            </w:pPr>
+            <w:r>
+              <w:rPr>
+                <w:rFonts w:eastAsia="Times New Roman" w:cs="Times New Roman"/>
+                <w:sz w:val="20"/>
+                <w:szCs w:val="20"/>
+              </w:rPr>
+              <w:t>Contour</w:t>
+            </w:r>
+          </w:p>
+        </w:tc>
+        <w:tc>
+          <w:tcPr>
+            <w:tcW w:w="626" w:type="pct"/>
+          </w:tcPr>
+          <w:p>
+            <w:pPr>
+              <w:rPr>
+                <w:rFonts w:eastAsia="Times New Roman" w:cs="Times New Roman"/>
+                <w:sz w:val="20"/>
+                <w:szCs w:val="20"/>
+              </w:rPr>
+            </w:pPr>
+            <w:r>
+              <w:rPr>
+                <w:rFonts w:eastAsia="Times New Roman" w:cs="Times New Roman"/>
+                <w:sz w:val="20"/>
+                <w:szCs w:val="20"/>
+              </w:rPr>
+              <w:t>Front</w:t>
+            </w:r>
+          </w:p>
+        </w:tc>
+        <w:tc>
+          <w:tcPr>
+            <w:tcW w:w="1297" w:type="pct"/>
+          </w:tcPr>
+          <w:p>
+            <w:pPr>
+              <w:rPr>
+                <w:rFonts w:eastAsia="Times New Roman" w:cs="Times New Roman"/>
+                <w:sz w:val="20"/>
+                <w:szCs w:val="20"/>
+              </w:rPr>
+            </w:pPr>
+            <w:proofErr w:type="spellStart"/>
+            <w:r>
+              <w:rPr>
+                <w:rFonts w:eastAsia="Times New Roman" w:cs="Times New Roman"/>
+                <w:sz w:val="20"/>
+                <w:szCs w:val="20"/>
+                <w:highlight w:val="yellow"/>
+              </w:rPr>
+              <w:t>SnasM_C</w:t>
+            </w:r>
+            <w:proofErr w:type="spellEnd"/>
+          </w:p>
+        </w:tc>
+      </w:tr>
+      <w:tr>
+        <w:trPr>
+          <w:jc w:val="center"/>
+        </w:trPr>
+        <w:tc>
+          <w:tcPr>
+            <w:tcW w:w="705" w:type="pct"/>
+          </w:tcPr>
+          <w:p>
+            <w:pPr>
+              <w:jc w:val="center"/>
+              <w:rPr>
+                <w:rFonts w:eastAsia="Times New Roman" w:cs="Times New Roman"/>
+                <w:sz w:val="20"/>
+                <w:szCs w:val="20"/>
+              </w:rPr>
+            </w:pPr>
+            <w:r>
+              <w:rPr>
+                <w:rFonts w:eastAsia="Times New Roman" w:cs="Times New Roman"/>
+                <w:sz w:val="20"/>
+                <w:szCs w:val="20"/>
+              </w:rPr>
+              <w:t>24</w:t>
+            </w:r>
+          </w:p>
+        </w:tc>
+        <w:tc>
+          <w:tcPr>
+            <w:tcW w:w="1554" w:type="pct"/>
+          </w:tcPr>
+          <w:p>
+            <w:pPr>
+              <w:rPr>
+                <w:rFonts w:eastAsia="Times New Roman" w:cs="Times New Roman"/>
+                <w:sz w:val="20"/>
+                <w:szCs w:val="20"/>
+              </w:rPr>
+            </w:pPr>
+            <w:r>
+              <w:rPr>
+                <w:rFonts w:eastAsia="Times New Roman" w:cs="Times New Roman"/>
+                <w:sz w:val="20"/>
+                <w:szCs w:val="20"/>
+              </w:rPr>
+              <w:t>Tragion to Submandibular</w:t>
+            </w:r>
+          </w:p>
+        </w:tc>
+        <w:tc>
+          <w:tcPr>
+            <w:tcW w:w="818" w:type="pct"/>
+          </w:tcPr>
+          <w:p>
+            <w:pPr>
+              <w:rPr>
+                <w:rFonts w:eastAsia="Times New Roman" w:cs="Times New Roman"/>
+                <w:sz w:val="20"/>
+                <w:szCs w:val="20"/>
+              </w:rPr>
+            </w:pPr>
+            <w:r>
+              <w:rPr>
+                <w:rFonts w:eastAsia="Times New Roman" w:cs="Times New Roman"/>
+                <w:sz w:val="20"/>
+                <w:szCs w:val="20"/>
+              </w:rPr>
+              <w:t>Contour</w:t>
+            </w:r>
+          </w:p>
+        </w:tc>
+        <w:tc>
+          <w:tcPr>
+            <w:tcW w:w="626" w:type="pct"/>
+          </w:tcPr>
+          <w:p>
+            <w:pPr>
+              <w:rPr>
+                <w:rFonts w:eastAsia="Times New Roman" w:cs="Times New Roman"/>
+                <w:sz w:val="20"/>
+                <w:szCs w:val="20"/>
+              </w:rPr>
+            </w:pPr>
+            <w:r>
+              <w:rPr>
+                <w:rFonts w:eastAsia="Times New Roman" w:cs="Times New Roman"/>
+                <w:sz w:val="20"/>
+                <w:szCs w:val="20"/>
+              </w:rPr>
+              <w:t>Right</w:t>
+            </w:r>
+          </w:p>
+        </w:tc>
+        <w:tc>
+          <w:tcPr>
+            <w:tcW w:w="1297" w:type="pct"/>
+          </w:tcPr>
+          <w:p>
+            <w:pPr>
+              <w:rPr>
+                <w:rFonts w:eastAsia="Times New Roman" w:cs="Times New Roman"/>
+                <w:sz w:val="20"/>
+                <w:szCs w:val="20"/>
+              </w:rPr>
+            </w:pPr>
+            <w:proofErr w:type="spellStart"/>
+            <w:r>
+              <w:rPr>
+                <w:rFonts w:eastAsia="Times New Roman" w:cs="Times New Roman"/>
+                <w:sz w:val="20"/>
+                <w:szCs w:val="20"/>
+                <w:highlight w:val="yellow"/>
+              </w:rPr>
+              <w:t>TrSman_C</w:t>
+            </w:r>
+            <w:proofErr w:type="spellEnd"/>
+          </w:p>
+        </w:tc>
+      </w:tr>
+      <w:tr>
+        <w:trPr>
+          <w:jc w:val="center"/>
+        </w:trPr>
+        <w:tc>
+          <w:tcPr>
+            <w:tcW w:w="705" w:type="pct"/>
+          </w:tcPr>
+          <w:p>
+            <w:pPr>
+              <w:jc w:val="center"/>
+              <w:rPr>
+                <w:rFonts w:eastAsia="Times New Roman" w:cs="Times New Roman"/>
+                <w:sz w:val="20"/>
+                <w:szCs w:val="20"/>
+              </w:rPr>
+            </w:pPr>
+            <w:r>
+              <w:rPr>
+                <w:rFonts w:eastAsia="Times New Roman" w:cs="Times New Roman"/>
+                <w:sz w:val="20"/>
+                <w:szCs w:val="20"/>
+              </w:rPr>
+              <w:t>26, 27</w:t>
+            </w:r>
+          </w:p>
+        </w:tc>
+        <w:tc>
+          <w:tcPr>
+            <w:tcW w:w="1554" w:type="pct"/>
+          </w:tcPr>
+          <w:p>
+            <w:pPr>
+              <w:rPr>
+                <w:rFonts w:eastAsia="Times New Roman" w:cs="Times New Roman"/>
+                <w:sz w:val="20"/>
+                <w:szCs w:val="20"/>
+              </w:rPr>
+            </w:pPr>
+            <w:r>
+              <w:rPr>
+                <w:rFonts w:eastAsia="Times New Roman" w:cs="Times New Roman"/>
+                <w:sz w:val="20"/>
+                <w:szCs w:val="20"/>
+              </w:rPr>
+              <w:t>Tragion to Tragion</w:t>
+            </w:r>
+          </w:p>
+        </w:tc>
+        <w:tc>
+          <w:tcPr>
+            <w:tcW w:w="818" w:type="pct"/>
+          </w:tcPr>
+          <w:p>
+            <w:pPr>
+              <w:rPr>
+                <w:rFonts w:eastAsia="Times New Roman" w:cs="Times New Roman"/>
+                <w:sz w:val="20"/>
+                <w:szCs w:val="20"/>
+              </w:rPr>
+            </w:pPr>
+            <w:r>
+              <w:rPr>
+                <w:rFonts w:eastAsia="Times New Roman" w:cs="Times New Roman"/>
+                <w:sz w:val="20"/>
+                <w:szCs w:val="20"/>
+              </w:rPr>
+              <w:t>Both</w:t>
+            </w:r>
+          </w:p>
+        </w:tc>
+        <w:tc>
+          <w:tcPr>
+            <w:tcW w:w="626" w:type="pct"/>
+          </w:tcPr>
+          <w:p>
+            <w:pPr>
+              <w:rPr>
+                <w:rFonts w:eastAsia="Times New Roman" w:cs="Times New Roman"/>
+                <w:sz w:val="20"/>
+                <w:szCs w:val="20"/>
+              </w:rPr>
+            </w:pPr>
+            <w:r>
+              <w:rPr>
+                <w:rFonts w:eastAsia="Times New Roman" w:cs="Times New Roman"/>
+                <w:sz w:val="20"/>
+                <w:szCs w:val="20"/>
+              </w:rPr>
+              <w:t>Front</w:t>
+            </w:r>
+          </w:p>
+        </w:tc>
+        <w:tc>
+          <w:tcPr>
+            <w:tcW w:w="1297" w:type="pct"/>
+          </w:tcPr>
+          <w:p>
+            <w:pPr>
+              <w:rPr>
+                <w:rFonts w:eastAsia="Times New Roman" w:cs="Times New Roman"/>
+                <w:sz w:val="20"/>
+                <w:szCs w:val="20"/>
+              </w:rPr>
+            </w:pPr>
+            <w:proofErr w:type="spellStart"/>
+            <w:r>
+              <w:rPr>
+                <w:rFonts w:eastAsia="Times New Roman" w:cs="Times New Roman"/>
+                <w:sz w:val="20"/>
+                <w:szCs w:val="20"/>
+                <w:highlight w:val="yellow"/>
+              </w:rPr>
+              <w:t>TrTr_C</w:t>
+            </w:r>
+            <w:proofErr w:type="spellEnd"/>
+            <w:r>
+              <w:rPr>
+                <w:rFonts w:eastAsia="Times New Roman" w:cs="Times New Roman"/>
+                <w:sz w:val="20"/>
+                <w:szCs w:val="20"/>
+              </w:rPr>
+              <w:t xml:space="preserve"> &amp; </w:t>
+            </w:r>
+            <w:proofErr w:type="spellStart"/>
+            <w:r>
+              <w:rPr>
+                <w:rFonts w:eastAsia="Times New Roman" w:cs="Times New Roman"/>
+                <w:sz w:val="20"/>
+                <w:szCs w:val="20"/>
+                <w:highlight w:val="yellow"/>
               </w:rPr>
               <w:t>TrTr_L</w:t>
             </w:r>

--- a/measures to include in PCA.docx
+++ b/measures to include in PCA.docx
@@ -3763,6 +3763,1116 @@
       </w:tr>
     </w:tbl>
     <w:p/>
+    <w:p/>
+    <w:p>
+      <w:pPr>
+        <w:pStyle w:val="ListParagraph"/>
+        <w:numPr>
+          <w:ilvl w:val="0"/>
+          <w:numId w:val="1"/>
+        </w:numPr>
+      </w:pPr>
+      <w:r>
+        <w:t xml:space="preserve">$ ID     </w:t>
+      </w:r>
+      <w:proofErr w:type="gramStart"/>
+      <w:r>
+        <w:t xml:space="preserve">  :</w:t>
+      </w:r>
+      <w:proofErr w:type="gramEnd"/>
+      <w:r>
+        <w:t xml:space="preserve"> chr [1:2017] "400-20201012-002" "400-20201012-003" "400-20201012-004" "400-20201012-005" ...</w:t>
+      </w:r>
+    </w:p>
+    <w:p>
+      <w:pPr>
+        <w:pStyle w:val="ListParagraph"/>
+        <w:numPr>
+          <w:ilvl w:val="0"/>
+          <w:numId w:val="1"/>
+        </w:numPr>
+        <w:rPr>
+          <w:highlight w:val="yellow"/>
+        </w:rPr>
+      </w:pPr>
+      <w:r>
+        <w:t xml:space="preserve"> </w:t>
+      </w:r>
+      <w:r>
+        <w:rPr>
+          <w:highlight w:val="yellow"/>
+        </w:rPr>
+        <w:t xml:space="preserve">$ AA_C   </w:t>
+      </w:r>
+      <w:proofErr w:type="gramStart"/>
+      <w:r>
+        <w:rPr>
+          <w:highlight w:val="yellow"/>
+        </w:rPr>
+        <w:t xml:space="preserve">  :</w:t>
+      </w:r>
+      <w:proofErr w:type="gramEnd"/>
+      <w:r>
+        <w:rPr>
+          <w:highlight w:val="yellow"/>
+        </w:rPr>
+        <w:t xml:space="preserve"> num [1:2017] 65 55 70 58 67 60 59 59 65 65 ...</w:t>
+      </w:r>
+    </w:p>
+    <w:p>
+      <w:pPr>
+        <w:pStyle w:val="ListParagraph"/>
+        <w:numPr>
+          <w:ilvl w:val="0"/>
+          <w:numId w:val="1"/>
+        </w:numPr>
+      </w:pPr>
+      <w:r>
+        <w:t xml:space="preserve"> $ </w:t>
+      </w:r>
+      <w:proofErr w:type="spellStart"/>
+      <w:r>
+        <w:t>BGl_C</w:t>
+      </w:r>
+      <w:proofErr w:type="spellEnd"/>
+      <w:r>
+        <w:t xml:space="preserve">  </w:t>
+      </w:r>
+      <w:proofErr w:type="gramStart"/>
+      <w:r>
+        <w:t xml:space="preserve">  :</w:t>
+      </w:r>
+      <w:proofErr w:type="gramEnd"/>
+      <w:r>
+        <w:t xml:space="preserve"> num [1:2017] 315 289 293 313 288 306 320 NA 300 277 ...</w:t>
+      </w:r>
+    </w:p>
+    <w:p>
+      <w:pPr>
+        <w:pStyle w:val="ListParagraph"/>
+        <w:numPr>
+          <w:ilvl w:val="0"/>
+          <w:numId w:val="1"/>
+        </w:numPr>
+        <w:rPr>
+          <w:highlight w:val="yellow"/>
+        </w:rPr>
+      </w:pPr>
+      <w:r>
+        <w:t xml:space="preserve"> </w:t>
+      </w:r>
+      <w:r>
+        <w:rPr>
+          <w:highlight w:val="yellow"/>
+        </w:rPr>
+        <w:t xml:space="preserve">$ </w:t>
+      </w:r>
+      <w:proofErr w:type="spellStart"/>
+      <w:r>
+        <w:rPr>
+          <w:highlight w:val="yellow"/>
+        </w:rPr>
+        <w:t>BiW_C</w:t>
+      </w:r>
+      <w:proofErr w:type="spellEnd"/>
+      <w:r>
+        <w:rPr>
+          <w:highlight w:val="yellow"/>
+        </w:rPr>
+        <w:t xml:space="preserve">  </w:t>
+      </w:r>
+      <w:proofErr w:type="gramStart"/>
+      <w:r>
+        <w:rPr>
+          <w:highlight w:val="yellow"/>
+        </w:rPr>
+        <w:t xml:space="preserve">  :</w:t>
+      </w:r>
+      <w:proofErr w:type="gramEnd"/>
+      <w:r>
+        <w:rPr>
+          <w:highlight w:val="yellow"/>
+        </w:rPr>
+        <w:t xml:space="preserve"> num [1:2017] 130 127 143 140 137 130 141 138 143 150 ...</w:t>
+      </w:r>
+    </w:p>
+    <w:p>
+      <w:pPr>
+        <w:pStyle w:val="ListParagraph"/>
+        <w:numPr>
+          <w:ilvl w:val="0"/>
+          <w:numId w:val="1"/>
+        </w:numPr>
+        <w:rPr>
+          <w:highlight w:val="yellow"/>
+        </w:rPr>
+      </w:pPr>
+      <w:r>
+        <w:rPr>
+          <w:highlight w:val="yellow"/>
+        </w:rPr>
+        <w:t xml:space="preserve"> $ </w:t>
+      </w:r>
+      <w:proofErr w:type="spellStart"/>
+      <w:r>
+        <w:rPr>
+          <w:highlight w:val="yellow"/>
+        </w:rPr>
+        <w:t>BiW_L</w:t>
+      </w:r>
+      <w:proofErr w:type="spellEnd"/>
+      <w:r>
+        <w:rPr>
+          <w:highlight w:val="yellow"/>
+        </w:rPr>
+        <w:t xml:space="preserve">  </w:t>
+      </w:r>
+      <w:proofErr w:type="gramStart"/>
+      <w:r>
+        <w:rPr>
+          <w:highlight w:val="yellow"/>
+        </w:rPr>
+        <w:t xml:space="preserve">  :</w:t>
+      </w:r>
+      <w:proofErr w:type="gramEnd"/>
+      <w:r>
+        <w:rPr>
+          <w:highlight w:val="yellow"/>
+        </w:rPr>
+        <w:t xml:space="preserve"> num [1:2017] 115 108 121 109 104 106 109 111 113 116 ...</w:t>
+      </w:r>
+    </w:p>
+    <w:p>
+      <w:pPr>
+        <w:pStyle w:val="ListParagraph"/>
+        <w:numPr>
+          <w:ilvl w:val="0"/>
+          <w:numId w:val="1"/>
+        </w:numPr>
+      </w:pPr>
+      <w:r>
+        <w:t xml:space="preserve"> $ </w:t>
+      </w:r>
+      <w:proofErr w:type="spellStart"/>
+      <w:r>
+        <w:t>ChCh_C</w:t>
+      </w:r>
+      <w:proofErr w:type="spellEnd"/>
+      <w:r>
+        <w:t xml:space="preserve"> </w:t>
+      </w:r>
+      <w:proofErr w:type="gramStart"/>
+      <w:r>
+        <w:t xml:space="preserve">  :</w:t>
+      </w:r>
+      <w:proofErr w:type="gramEnd"/>
+      <w:r>
+        <w:t xml:space="preserve"> num [1:2017] 62 64 68 70 70 70 67 69 67 63 ...</w:t>
+      </w:r>
+    </w:p>
+    <w:p>
+      <w:pPr>
+        <w:pStyle w:val="ListParagraph"/>
+        <w:numPr>
+          <w:ilvl w:val="0"/>
+          <w:numId w:val="1"/>
+        </w:numPr>
+        <w:rPr>
+          <w:highlight w:val="yellow"/>
+        </w:rPr>
+      </w:pPr>
+      <w:r>
+        <w:t xml:space="preserve"> </w:t>
+      </w:r>
+      <w:r>
+        <w:rPr>
+          <w:highlight w:val="yellow"/>
+        </w:rPr>
+        <w:t xml:space="preserve">$ </w:t>
+      </w:r>
+      <w:proofErr w:type="spellStart"/>
+      <w:r>
+        <w:rPr>
+          <w:highlight w:val="yellow"/>
+        </w:rPr>
+        <w:t>GoSub_</w:t>
+      </w:r>
+      <w:proofErr w:type="gramStart"/>
+      <w:r>
+        <w:rPr>
+          <w:highlight w:val="yellow"/>
+        </w:rPr>
+        <w:t>C</w:t>
+      </w:r>
+      <w:proofErr w:type="spellEnd"/>
+      <w:r>
+        <w:rPr>
+          <w:highlight w:val="yellow"/>
+        </w:rPr>
+        <w:t xml:space="preserve">  :</w:t>
+      </w:r>
+      <w:proofErr w:type="gramEnd"/>
+      <w:r>
+        <w:rPr>
+          <w:highlight w:val="yellow"/>
+        </w:rPr>
+        <w:t xml:space="preserve"> num [1:2017] 93 93 115 93 103 100 79 106 85 102 ...</w:t>
+      </w:r>
+    </w:p>
+    <w:p>
+      <w:pPr>
+        <w:pStyle w:val="ListParagraph"/>
+        <w:numPr>
+          <w:ilvl w:val="0"/>
+          <w:numId w:val="1"/>
+        </w:numPr>
+        <w:rPr>
+          <w:highlight w:val="yellow"/>
+        </w:rPr>
+      </w:pPr>
+      <w:r>
+        <w:t xml:space="preserve"> </w:t>
+      </w:r>
+      <w:r>
+        <w:rPr>
+          <w:highlight w:val="yellow"/>
+        </w:rPr>
+        <w:t xml:space="preserve">$ NRB_L  </w:t>
+      </w:r>
+      <w:proofErr w:type="gramStart"/>
+      <w:r>
+        <w:rPr>
+          <w:highlight w:val="yellow"/>
+        </w:rPr>
+        <w:t xml:space="preserve">  :</w:t>
+      </w:r>
+      <w:proofErr w:type="gramEnd"/>
+      <w:r>
+        <w:rPr>
+          <w:highlight w:val="yellow"/>
+        </w:rPr>
+        <w:t xml:space="preserve"> num [1:2017] 17 18 19 21 19 14 17 18 16 17 ...</w:t>
+      </w:r>
+    </w:p>
+    <w:p>
+      <w:pPr>
+        <w:pStyle w:val="ListParagraph"/>
+        <w:numPr>
+          <w:ilvl w:val="0"/>
+          <w:numId w:val="1"/>
+        </w:numPr>
+      </w:pPr>
+      <w:r>
+        <w:t xml:space="preserve"> </w:t>
+      </w:r>
+      <w:r>
+        <w:t xml:space="preserve">$ </w:t>
+      </w:r>
+      <w:proofErr w:type="spellStart"/>
+      <w:r>
+        <w:t>ProA_L</w:t>
+      </w:r>
+      <w:proofErr w:type="spellEnd"/>
+      <w:r>
+        <w:t xml:space="preserve"> </w:t>
+      </w:r>
+      <w:proofErr w:type="gramStart"/>
+      <w:r>
+        <w:t xml:space="preserve">  :</w:t>
+      </w:r>
+      <w:proofErr w:type="gramEnd"/>
+      <w:r>
+        <w:t xml:space="preserve"> num [1:2017] 28 25 31 23 28 28 26 27 32 28 ...</w:t>
+      </w:r>
+    </w:p>
+    <w:p>
+      <w:pPr>
+        <w:pStyle w:val="ListParagraph"/>
+        <w:numPr>
+          <w:ilvl w:val="0"/>
+          <w:numId w:val="1"/>
+        </w:numPr>
+      </w:pPr>
+      <w:r>
+        <w:lastRenderedPageBreak/>
+        <w:t xml:space="preserve"> </w:t>
+      </w:r>
+      <w:r>
+        <w:t xml:space="preserve">$ </w:t>
+      </w:r>
+      <w:proofErr w:type="spellStart"/>
+      <w:r>
+        <w:t>ProA_C</w:t>
+      </w:r>
+      <w:proofErr w:type="spellEnd"/>
+      <w:r>
+        <w:t xml:space="preserve"> </w:t>
+      </w:r>
+      <w:proofErr w:type="gramStart"/>
+      <w:r>
+        <w:t xml:space="preserve">  :</w:t>
+      </w:r>
+      <w:proofErr w:type="gramEnd"/>
+      <w:r>
+        <w:t xml:space="preserve"> num [1:2017] 31 27 33 27 31 29 27 29 34 31 ...</w:t>
+      </w:r>
+    </w:p>
+    <w:p>
+      <w:pPr>
+        <w:pStyle w:val="ListParagraph"/>
+        <w:numPr>
+          <w:ilvl w:val="0"/>
+          <w:numId w:val="1"/>
+        </w:numPr>
+      </w:pPr>
+      <w:r>
+        <w:t xml:space="preserve"> $ </w:t>
+      </w:r>
+      <w:proofErr w:type="spellStart"/>
+      <w:r>
+        <w:t>ProS_C</w:t>
+      </w:r>
+      <w:proofErr w:type="spellEnd"/>
+      <w:r>
+        <w:t xml:space="preserve"> </w:t>
+      </w:r>
+      <w:proofErr w:type="gramStart"/>
+      <w:r>
+        <w:t xml:space="preserve">  :</w:t>
+      </w:r>
+      <w:proofErr w:type="gramEnd"/>
+      <w:r>
+        <w:t xml:space="preserve"> num [1:2017] 18 20 14 13 22 22 19 14 26 24 ...</w:t>
+      </w:r>
+    </w:p>
+    <w:p>
+      <w:pPr>
+        <w:pStyle w:val="ListParagraph"/>
+        <w:numPr>
+          <w:ilvl w:val="0"/>
+          <w:numId w:val="1"/>
+        </w:numPr>
+        <w:rPr>
+          <w:highlight w:val="yellow"/>
+        </w:rPr>
+      </w:pPr>
+      <w:r>
+        <w:t xml:space="preserve"> </w:t>
+      </w:r>
+      <w:r>
+        <w:rPr>
+          <w:highlight w:val="yellow"/>
+        </w:rPr>
+        <w:t xml:space="preserve">$ </w:t>
+      </w:r>
+      <w:proofErr w:type="spellStart"/>
+      <w:r>
+        <w:rPr>
+          <w:highlight w:val="yellow"/>
+        </w:rPr>
+        <w:t>ProS_L</w:t>
+      </w:r>
+      <w:proofErr w:type="spellEnd"/>
+      <w:r>
+        <w:rPr>
+          <w:highlight w:val="yellow"/>
+        </w:rPr>
+        <w:t xml:space="preserve"> </w:t>
+      </w:r>
+      <w:proofErr w:type="gramStart"/>
+      <w:r>
+        <w:rPr>
+          <w:highlight w:val="yellow"/>
+        </w:rPr>
+        <w:t xml:space="preserve">  :</w:t>
+      </w:r>
+      <w:proofErr w:type="gramEnd"/>
+      <w:r>
+        <w:rPr>
+          <w:highlight w:val="yellow"/>
+        </w:rPr>
+        <w:t xml:space="preserve"> num [1:2017] 17 18 14 13 20 20 18 12 24 22 ...</w:t>
+      </w:r>
+    </w:p>
+    <w:p>
+      <w:pPr>
+        <w:pStyle w:val="ListParagraph"/>
+        <w:numPr>
+          <w:ilvl w:val="0"/>
+          <w:numId w:val="1"/>
+        </w:numPr>
+      </w:pPr>
+      <w:r>
+        <w:t xml:space="preserve"> $ </w:t>
+      </w:r>
+      <w:proofErr w:type="spellStart"/>
+      <w:r>
+        <w:t>SelP_C</w:t>
+      </w:r>
+      <w:proofErr w:type="spellEnd"/>
+      <w:r>
+        <w:t xml:space="preserve"> </w:t>
+      </w:r>
+      <w:proofErr w:type="gramStart"/>
+      <w:r>
+        <w:t xml:space="preserve">  :</w:t>
+      </w:r>
+      <w:proofErr w:type="gramEnd"/>
+      <w:r>
+        <w:t xml:space="preserve"> num [1:2017] 42 41 51 45 47 48 46 42 47 44 ...</w:t>
+      </w:r>
+    </w:p>
+    <w:p>
+      <w:pPr>
+        <w:pStyle w:val="ListParagraph"/>
+        <w:numPr>
+          <w:ilvl w:val="0"/>
+          <w:numId w:val="1"/>
+        </w:numPr>
+        <w:rPr>
+          <w:highlight w:val="yellow"/>
+        </w:rPr>
+      </w:pPr>
+      <w:r>
+        <w:t xml:space="preserve"> </w:t>
+      </w:r>
+      <w:r>
+        <w:rPr>
+          <w:highlight w:val="yellow"/>
+        </w:rPr>
+        <w:t xml:space="preserve">$ </w:t>
+      </w:r>
+      <w:proofErr w:type="spellStart"/>
+      <w:r>
+        <w:rPr>
+          <w:highlight w:val="yellow"/>
+        </w:rPr>
+        <w:t>SelP_L</w:t>
+      </w:r>
+      <w:proofErr w:type="spellEnd"/>
+      <w:r>
+        <w:rPr>
+          <w:highlight w:val="yellow"/>
+        </w:rPr>
+        <w:t xml:space="preserve"> </w:t>
+      </w:r>
+      <w:proofErr w:type="gramStart"/>
+      <w:r>
+        <w:rPr>
+          <w:highlight w:val="yellow"/>
+        </w:rPr>
+        <w:t xml:space="preserve">  :</w:t>
+      </w:r>
+      <w:proofErr w:type="gramEnd"/>
+      <w:r>
+        <w:rPr>
+          <w:highlight w:val="yellow"/>
+        </w:rPr>
+        <w:t xml:space="preserve"> num [1:2017] 42 41 51 44 47 48 46 41 46 44 ...</w:t>
+      </w:r>
+    </w:p>
+    <w:p>
+      <w:pPr>
+        <w:pStyle w:val="ListParagraph"/>
+        <w:numPr>
+          <w:ilvl w:val="0"/>
+          <w:numId w:val="1"/>
+        </w:numPr>
+      </w:pPr>
+      <w:r>
+        <w:t xml:space="preserve"> $ </w:t>
+      </w:r>
+      <w:proofErr w:type="spellStart"/>
+      <w:r>
+        <w:t>SelDH_</w:t>
+      </w:r>
+      <w:proofErr w:type="gramStart"/>
+      <w:r>
+        <w:t>C</w:t>
+      </w:r>
+      <w:proofErr w:type="spellEnd"/>
+      <w:r>
+        <w:t xml:space="preserve">  :</w:t>
+      </w:r>
+      <w:proofErr w:type="gramEnd"/>
+      <w:r>
+        <w:t xml:space="preserve"> num [1:2017] 15 9 9 11 13 15 9 9 12 14 ...</w:t>
+      </w:r>
+    </w:p>
+    <w:p>
+      <w:pPr>
+        <w:pStyle w:val="ListParagraph"/>
+        <w:numPr>
+          <w:ilvl w:val="0"/>
+          <w:numId w:val="1"/>
+        </w:numPr>
+        <w:rPr>
+          <w:highlight w:val="yellow"/>
+        </w:rPr>
+      </w:pPr>
+      <w:r>
+        <w:t xml:space="preserve"> </w:t>
+      </w:r>
+      <w:r>
+        <w:rPr>
+          <w:highlight w:val="yellow"/>
+        </w:rPr>
+        <w:t xml:space="preserve">$ </w:t>
+      </w:r>
+      <w:proofErr w:type="spellStart"/>
+      <w:r>
+        <w:rPr>
+          <w:highlight w:val="yellow"/>
+        </w:rPr>
+        <w:t>SelM_L</w:t>
+      </w:r>
+      <w:proofErr w:type="spellEnd"/>
+      <w:r>
+        <w:rPr>
+          <w:highlight w:val="yellow"/>
+        </w:rPr>
+        <w:t xml:space="preserve"> </w:t>
+      </w:r>
+      <w:proofErr w:type="gramStart"/>
+      <w:r>
+        <w:rPr>
+          <w:highlight w:val="yellow"/>
+        </w:rPr>
+        <w:t xml:space="preserve">  :</w:t>
+      </w:r>
+      <w:proofErr w:type="gramEnd"/>
+      <w:r>
+        <w:rPr>
+          <w:highlight w:val="yellow"/>
+        </w:rPr>
+        <w:t xml:space="preserve"> num [1:2017] 122 99 130 115 119 126 117 112 117 117 ...</w:t>
+      </w:r>
+    </w:p>
+    <w:p>
+      <w:pPr>
+        <w:pStyle w:val="ListParagraph"/>
+        <w:numPr>
+          <w:ilvl w:val="0"/>
+          <w:numId w:val="1"/>
+        </w:numPr>
+        <w:rPr>
+          <w:highlight w:val="yellow"/>
+        </w:rPr>
+      </w:pPr>
+      <w:r>
+        <w:t xml:space="preserve"> </w:t>
+      </w:r>
+      <w:r>
+        <w:rPr>
+          <w:highlight w:val="yellow"/>
+        </w:rPr>
+        <w:t xml:space="preserve">$ </w:t>
+      </w:r>
+      <w:proofErr w:type="spellStart"/>
+      <w:r>
+        <w:rPr>
+          <w:highlight w:val="yellow"/>
+        </w:rPr>
+        <w:t>SnasM_</w:t>
+      </w:r>
+      <w:proofErr w:type="gramStart"/>
+      <w:r>
+        <w:rPr>
+          <w:highlight w:val="yellow"/>
+        </w:rPr>
+        <w:t>C</w:t>
+      </w:r>
+      <w:proofErr w:type="spellEnd"/>
+      <w:r>
+        <w:rPr>
+          <w:highlight w:val="yellow"/>
+        </w:rPr>
+        <w:t xml:space="preserve">  :</w:t>
+      </w:r>
+      <w:proofErr w:type="gramEnd"/>
+      <w:r>
+        <w:rPr>
+          <w:highlight w:val="yellow"/>
+        </w:rPr>
+        <w:t xml:space="preserve"> num [1:2017] 82 55 84 74 73 80 78 76 64 75 ...</w:t>
+      </w:r>
+    </w:p>
+    <w:p>
+      <w:pPr>
+        <w:pStyle w:val="ListParagraph"/>
+        <w:numPr>
+          <w:ilvl w:val="0"/>
+          <w:numId w:val="1"/>
+        </w:numPr>
+      </w:pPr>
+      <w:r>
+        <w:t xml:space="preserve"> $ </w:t>
+      </w:r>
+      <w:proofErr w:type="spellStart"/>
+      <w:r>
+        <w:t>SmanM_</w:t>
+      </w:r>
+      <w:proofErr w:type="gramStart"/>
+      <w:r>
+        <w:t>C</w:t>
+      </w:r>
+      <w:proofErr w:type="spellEnd"/>
+      <w:r>
+        <w:t xml:space="preserve">  :</w:t>
+      </w:r>
+      <w:proofErr w:type="gramEnd"/>
+      <w:r>
+        <w:t xml:space="preserve"> num [1:2017] 59 51 45 43 33 34 55 37 61 41 ...</w:t>
+      </w:r>
+    </w:p>
+    <w:p>
+      <w:pPr>
+        <w:pStyle w:val="ListParagraph"/>
+        <w:numPr>
+          <w:ilvl w:val="0"/>
+          <w:numId w:val="1"/>
+        </w:numPr>
+      </w:pPr>
+      <w:r>
+        <w:t xml:space="preserve"> $ </w:t>
+      </w:r>
+      <w:proofErr w:type="spellStart"/>
+      <w:r>
+        <w:t>SmanM_</w:t>
+      </w:r>
+      <w:proofErr w:type="gramStart"/>
+      <w:r>
+        <w:t>L</w:t>
+      </w:r>
+      <w:proofErr w:type="spellEnd"/>
+      <w:r>
+        <w:t xml:space="preserve">  :</w:t>
+      </w:r>
+      <w:proofErr w:type="gramEnd"/>
+      <w:r>
+        <w:t xml:space="preserve"> num [1:2017] 55 50 45 42 33 34 50 36 59 40 ...</w:t>
+      </w:r>
+    </w:p>
+    <w:p>
+      <w:pPr>
+        <w:pStyle w:val="ListParagraph"/>
+        <w:numPr>
+          <w:ilvl w:val="0"/>
+          <w:numId w:val="1"/>
+        </w:numPr>
+      </w:pPr>
+      <w:r>
+        <w:t xml:space="preserve"> $ </w:t>
+      </w:r>
+      <w:proofErr w:type="spellStart"/>
+      <w:r>
+        <w:t>SnasM_</w:t>
+      </w:r>
+      <w:proofErr w:type="gramStart"/>
+      <w:r>
+        <w:t>L</w:t>
+      </w:r>
+      <w:proofErr w:type="spellEnd"/>
+      <w:r>
+        <w:t xml:space="preserve">  :</w:t>
+      </w:r>
+      <w:proofErr w:type="gramEnd"/>
+      <w:r>
+        <w:t xml:space="preserve"> num [1:2017] 75 53 78 69 67 76 69 71 62 69 ...</w:t>
+      </w:r>
+    </w:p>
+    <w:p>
+      <w:pPr>
+        <w:pStyle w:val="ListParagraph"/>
+        <w:numPr>
+          <w:ilvl w:val="0"/>
+          <w:numId w:val="1"/>
+        </w:numPr>
+      </w:pPr>
+      <w:r>
+        <w:t xml:space="preserve"> $ </w:t>
+      </w:r>
+      <w:proofErr w:type="spellStart"/>
+      <w:r>
+        <w:t>TrHO_C</w:t>
+      </w:r>
+      <w:proofErr w:type="spellEnd"/>
+      <w:r>
+        <w:t xml:space="preserve"> </w:t>
+      </w:r>
+      <w:proofErr w:type="gramStart"/>
+      <w:r>
+        <w:t xml:space="preserve">  :</w:t>
+      </w:r>
+      <w:proofErr w:type="gramEnd"/>
+      <w:r>
+        <w:t xml:space="preserve"> num [1:2017] 179 163 169 166 159 162 169 NA 167 166 ...</w:t>
+      </w:r>
+    </w:p>
+    <w:p>
+      <w:pPr>
+        <w:pStyle w:val="ListParagraph"/>
+        <w:numPr>
+          <w:ilvl w:val="0"/>
+          <w:numId w:val="1"/>
+        </w:numPr>
+      </w:pPr>
+      <w:r>
+        <w:t xml:space="preserve"> $ </w:t>
+      </w:r>
+      <w:proofErr w:type="spellStart"/>
+      <w:r>
+        <w:t>TrEJ_C</w:t>
+      </w:r>
+      <w:proofErr w:type="spellEnd"/>
+      <w:r>
+        <w:t xml:space="preserve"> </w:t>
+      </w:r>
+      <w:proofErr w:type="gramStart"/>
+      <w:r>
+        <w:t xml:space="preserve">  :</w:t>
+      </w:r>
+      <w:proofErr w:type="gramEnd"/>
+      <w:r>
+        <w:t xml:space="preserve"> num [1:2017] 40 32 39 29 46 42 29 32 29 33 ...</w:t>
+      </w:r>
+    </w:p>
+    <w:p>
+      <w:pPr>
+        <w:pStyle w:val="ListParagraph"/>
+        <w:numPr>
+          <w:ilvl w:val="0"/>
+          <w:numId w:val="1"/>
+        </w:numPr>
+      </w:pPr>
+      <w:r>
+        <w:t xml:space="preserve"> $ </w:t>
+      </w:r>
+      <w:proofErr w:type="spellStart"/>
+      <w:r>
+        <w:t>TrGo_C</w:t>
+      </w:r>
+      <w:proofErr w:type="spellEnd"/>
+      <w:r>
+        <w:t xml:space="preserve"> </w:t>
+      </w:r>
+      <w:proofErr w:type="gramStart"/>
+      <w:r>
+        <w:t xml:space="preserve">  :</w:t>
+      </w:r>
+      <w:proofErr w:type="gramEnd"/>
+      <w:r>
+        <w:t xml:space="preserve"> num [1:2017] 84 57 70 61 68 70 75 61 67 64 ...</w:t>
+      </w:r>
+    </w:p>
+    <w:p>
+      <w:pPr>
+        <w:pStyle w:val="ListParagraph"/>
+        <w:numPr>
+          <w:ilvl w:val="0"/>
+          <w:numId w:val="1"/>
+        </w:numPr>
+      </w:pPr>
+      <w:r>
+        <w:t xml:space="preserve"> $ </w:t>
+      </w:r>
+      <w:proofErr w:type="spellStart"/>
+      <w:r>
+        <w:t>TrSel_</w:t>
+      </w:r>
+      <w:proofErr w:type="gramStart"/>
+      <w:r>
+        <w:t>C</w:t>
+      </w:r>
+      <w:proofErr w:type="spellEnd"/>
+      <w:r>
+        <w:t xml:space="preserve">  :</w:t>
+      </w:r>
+      <w:proofErr w:type="gramEnd"/>
+      <w:r>
+        <w:t xml:space="preserve"> num [1:2017] 149 138 150 133 140 151 140 138 156 143 ...</w:t>
+      </w:r>
+    </w:p>
+    <w:p>
+      <w:pPr>
+        <w:pStyle w:val="ListParagraph"/>
+        <w:numPr>
+          <w:ilvl w:val="0"/>
+          <w:numId w:val="1"/>
+        </w:numPr>
+        <w:rPr>
+          <w:highlight w:val="yellow"/>
+        </w:rPr>
+      </w:pPr>
+      <w:r>
+        <w:t xml:space="preserve"> </w:t>
+      </w:r>
+      <w:r>
+        <w:rPr>
+          <w:highlight w:val="yellow"/>
+        </w:rPr>
+        <w:t xml:space="preserve">$ </w:t>
+      </w:r>
+      <w:proofErr w:type="spellStart"/>
+      <w:r>
+        <w:rPr>
+          <w:highlight w:val="yellow"/>
+        </w:rPr>
+        <w:t>TrSman_</w:t>
+      </w:r>
+      <w:proofErr w:type="gramStart"/>
+      <w:r>
+        <w:rPr>
+          <w:highlight w:val="yellow"/>
+        </w:rPr>
+        <w:t>C</w:t>
+      </w:r>
+      <w:proofErr w:type="spellEnd"/>
+      <w:r>
+        <w:rPr>
+          <w:highlight w:val="yellow"/>
+        </w:rPr>
+        <w:t xml:space="preserve"> :</w:t>
+      </w:r>
+      <w:proofErr w:type="gramEnd"/>
+      <w:r>
+        <w:rPr>
+          <w:highlight w:val="yellow"/>
+        </w:rPr>
+        <w:t xml:space="preserve"> num [1:2017] 177 145 178 147 157 164 149 159 151 160 ...</w:t>
+      </w:r>
+    </w:p>
+    <w:p>
+      <w:pPr>
+        <w:pStyle w:val="ListParagraph"/>
+        <w:numPr>
+          <w:ilvl w:val="0"/>
+          <w:numId w:val="1"/>
+        </w:numPr>
+      </w:pPr>
+      <w:r>
+        <w:t xml:space="preserve"> $ </w:t>
+      </w:r>
+      <w:proofErr w:type="spellStart"/>
+      <w:r>
+        <w:t>TrSnas_</w:t>
+      </w:r>
+      <w:proofErr w:type="gramStart"/>
+      <w:r>
+        <w:t>C</w:t>
+      </w:r>
+      <w:proofErr w:type="spellEnd"/>
+      <w:r>
+        <w:t xml:space="preserve"> :</w:t>
+      </w:r>
+      <w:proofErr w:type="gramEnd"/>
+      <w:r>
+        <w:t xml:space="preserve"> num [1:2017] 163 142 167 145 152 157 148 149 157 NA ...</w:t>
+      </w:r>
+    </w:p>
+    <w:p>
+      <w:pPr>
+        <w:pStyle w:val="ListParagraph"/>
+        <w:numPr>
+          <w:ilvl w:val="0"/>
+          <w:numId w:val="1"/>
+        </w:numPr>
+        <w:rPr>
+          <w:highlight w:val="yellow"/>
+        </w:rPr>
+      </w:pPr>
+      <w:r>
+        <w:t xml:space="preserve"> </w:t>
+      </w:r>
+      <w:r>
+        <w:rPr>
+          <w:highlight w:val="yellow"/>
+        </w:rPr>
+        <w:t xml:space="preserve">$ </w:t>
+      </w:r>
+      <w:proofErr w:type="spellStart"/>
+      <w:r>
+        <w:rPr>
+          <w:highlight w:val="yellow"/>
+        </w:rPr>
+        <w:t>TrTr_C</w:t>
+      </w:r>
+      <w:proofErr w:type="spellEnd"/>
+      <w:r>
+        <w:rPr>
+          <w:highlight w:val="yellow"/>
+        </w:rPr>
+        <w:t xml:space="preserve"> </w:t>
+      </w:r>
+      <w:proofErr w:type="gramStart"/>
+      <w:r>
+        <w:rPr>
+          <w:highlight w:val="yellow"/>
+        </w:rPr>
+        <w:t xml:space="preserve">  :</w:t>
+      </w:r>
+      <w:proofErr w:type="gramEnd"/>
+      <w:r>
+        <w:rPr>
+          <w:highlight w:val="yellow"/>
+        </w:rPr>
+        <w:t xml:space="preserve"> num [1:2017] 296 276 292 273 279 300 283 275 307 286 ...</w:t>
+      </w:r>
+    </w:p>
+    <w:p>
+      <w:pPr>
+        <w:pStyle w:val="ListParagraph"/>
+        <w:numPr>
+          <w:ilvl w:val="0"/>
+          <w:numId w:val="1"/>
+        </w:numPr>
+        <w:rPr>
+          <w:highlight w:val="yellow"/>
+        </w:rPr>
+      </w:pPr>
+      <w:r>
+        <w:rPr>
+          <w:highlight w:val="yellow"/>
+        </w:rPr>
+        <w:t xml:space="preserve"> $ </w:t>
+      </w:r>
+      <w:proofErr w:type="spellStart"/>
+      <w:r>
+        <w:rPr>
+          <w:highlight w:val="yellow"/>
+        </w:rPr>
+        <w:t>TrTr_L</w:t>
+      </w:r>
+      <w:proofErr w:type="spellEnd"/>
+      <w:r>
+        <w:rPr>
+          <w:highlight w:val="yellow"/>
+        </w:rPr>
+        <w:t xml:space="preserve"> </w:t>
+      </w:r>
+      <w:proofErr w:type="gramStart"/>
+      <w:r>
+        <w:rPr>
+          <w:highlight w:val="yellow"/>
+        </w:rPr>
+        <w:t xml:space="preserve">  :</w:t>
+      </w:r>
+      <w:proofErr w:type="gramEnd"/>
+      <w:r>
+        <w:rPr>
+          <w:highlight w:val="yellow"/>
+        </w:rPr>
+        <w:t xml:space="preserve"> num [1:2017] 155 141 156 149 146 146 147 151 157 144 ...</w:t>
+      </w:r>
+    </w:p>
+    <w:p>
+      <w:pPr>
+        <w:pStyle w:val="ListParagraph"/>
+        <w:numPr>
+          <w:ilvl w:val="0"/>
+          <w:numId w:val="1"/>
+        </w:numPr>
+      </w:pPr>
+      <w:r>
+        <w:t xml:space="preserve"> $ coder  </w:t>
+      </w:r>
+      <w:proofErr w:type="gramStart"/>
+      <w:r>
+        <w:t xml:space="preserve">  :</w:t>
+      </w:r>
+      <w:proofErr w:type="gramEnd"/>
+      <w:r>
+        <w:t xml:space="preserve"> chr [1:2017] "Kayna" "Kayna" "Kayna" "Kayna" ...</w:t>
+      </w:r>
+    </w:p>
+    <w:p>
+      <w:pPr>
+        <w:pStyle w:val="ListParagraph"/>
+        <w:numPr>
+          <w:ilvl w:val="0"/>
+          <w:numId w:val="1"/>
+        </w:numPr>
+      </w:pPr>
+      <w:r>
+        <w:t xml:space="preserve"> $ age    </w:t>
+      </w:r>
+      <w:proofErr w:type="gramStart"/>
+      <w:r>
+        <w:t xml:space="preserve">  :</w:t>
+      </w:r>
+      <w:proofErr w:type="gramEnd"/>
+      <w:r>
+        <w:t xml:space="preserve"> num [1:2017] 31 49 49 34 49 55 26 18 25 27 ...</w:t>
+      </w:r>
+    </w:p>
+    <w:p>
+      <w:pPr>
+        <w:pStyle w:val="ListParagraph"/>
+        <w:numPr>
+          <w:ilvl w:val="0"/>
+          <w:numId w:val="1"/>
+        </w:numPr>
+      </w:pPr>
+      <w:r>
+        <w:t xml:space="preserve"> $ gender </w:t>
+      </w:r>
+      <w:proofErr w:type="gramStart"/>
+      <w:r>
+        <w:t xml:space="preserve">  :</w:t>
+      </w:r>
+      <w:proofErr w:type="gramEnd"/>
+      <w:r>
+        <w:t xml:space="preserve"> chr [1:2017] "Male" "Female" "Male" "Male" ...</w:t>
+      </w:r>
+    </w:p>
+    <w:p>
+      <w:pPr>
+        <w:pStyle w:val="ListParagraph"/>
+        <w:numPr>
+          <w:ilvl w:val="0"/>
+          <w:numId w:val="1"/>
+        </w:numPr>
+      </w:pPr>
+      <w:r>
+        <w:t xml:space="preserve"> $ </w:t>
+      </w:r>
+      <w:proofErr w:type="spellStart"/>
+      <w:r>
+        <w:t>race_</w:t>
+      </w:r>
+      <w:proofErr w:type="gramStart"/>
+      <w:r>
+        <w:t>eth</w:t>
+      </w:r>
+      <w:proofErr w:type="spellEnd"/>
+      <w:r>
+        <w:t xml:space="preserve"> :</w:t>
+      </w:r>
+      <w:proofErr w:type="gramEnd"/>
+      <w:r>
+        <w:t xml:space="preserve"> chr [1:2017] "Black" "white" "white" "white" ...</w:t>
+      </w:r>
+    </w:p>
+    <w:p>
+      <w:pPr>
+        <w:pStyle w:val="ListParagraph"/>
+        <w:numPr>
+          <w:ilvl w:val="0"/>
+          <w:numId w:val="1"/>
+        </w:numPr>
+      </w:pPr>
+      <w:r>
+        <w:t xml:space="preserve"> $ </w:t>
+      </w:r>
+      <w:proofErr w:type="spellStart"/>
+      <w:r>
+        <w:t>age_group</w:t>
+      </w:r>
+      <w:proofErr w:type="spellEnd"/>
+      <w:r>
+        <w:t>: chr [1:2017] "18-36" "37-54" "37-54" "18-36" ...</w:t>
+      </w:r>
+    </w:p>
     <w:sectPr>
       <w:pgSz w:w="12240" w:h="15840"/>
       <w:pgMar w:top="1440" w:right="1440" w:bottom="1440" w:left="1440" w:header="720" w:footer="720" w:gutter="0"/>
@@ -3771,6 +4881,100 @@
     </w:sectPr>
   </w:body>
 </w:document>
+</file>
+
+<file path=word/numbering.xml><?xml version="1.0" encoding="utf-8"?>
+<w:numbering xmlns:wpc="http://schemas.microsoft.com/office/word/2010/wordprocessingCanvas" xmlns:cx="http://schemas.microsoft.com/office/drawing/2014/chartex" xmlns:cx1="http://schemas.microsoft.com/office/drawing/2015/9/8/chartex" xmlns:cx2="http://schemas.microsoft.com/office/drawing/2015/10/21/chartex" xmlns:cx3="http://schemas.microsoft.com/office/drawing/2016/5/9/chartex" xmlns:cx4="http://schemas.microsoft.com/office/drawing/2016/5/10/chartex" xmlns:cx5="http://schemas.microsoft.com/office/drawing/2016/5/11/chartex" xmlns:cx6="http://schemas.microsoft.com/office/drawing/2016/5/12/chartex" xmlns:cx7="http://schemas.microsoft.com/office/drawing/2016/5/13/chartex" xmlns:cx8="http://schemas.microsoft.com/office/drawing/2016/5/14/chartex" xmlns:mc="http://schemas.openxmlformats.org/markup-compatibility/2006" xmlns:aink="http://schemas.microsoft.com/office/drawing/2016/ink" xmlns:am3d="http://schemas.microsoft.com/office/drawing/2017/model3d" xmlns:o="urn:schemas-microsoft-com:office:office" xmlns:oel="http://schemas.microsoft.com/office/2019/extlst" xmlns:r="http://schemas.openxmlformats.org/officeDocument/2006/relationships" xmlns:m="http://schemas.openxmlformats.org/officeDocument/2006/math" xmlns:v="urn:schemas-microsoft-com:vml" xmlns:wp14="http://schemas.microsoft.com/office/word/2010/wordprocessingDrawing" xmlns:wp="http://schemas.openxmlformats.org/drawingml/2006/wordprocessingDrawing" xmlns:w10="urn:schemas-microsoft-com:office:word" xmlns:w="http://schemas.openxmlformats.org/wordprocessingml/2006/main" xmlns:w14="http://schemas.microsoft.com/office/word/2010/wordml" xmlns:w15="http://schemas.microsoft.com/office/word/2012/wordml" xmlns:w16cex="http://schemas.microsoft.com/office/word/2018/wordml/cex" xmlns:w16cid="http://schemas.microsoft.com/office/word/2016/wordml/cid" xmlns:w16="http://schemas.microsoft.com/office/word/2018/wordml" xmlns:w16sdtdh="http://schemas.microsoft.com/office/word/2020/wordml/sdtdatahash" xmlns:w16se="http://schemas.microsoft.com/office/word/2015/wordml/symex" xmlns:wpg="http://schemas.microsoft.com/office/word/2010/wordprocessingGroup" xmlns:wpi="http://schemas.microsoft.com/office/word/2010/wordprocessingInk" xmlns:wne="http://schemas.microsoft.com/office/word/2006/wordml" xmlns:wps="http://schemas.microsoft.com/office/word/2010/wordprocessingShape" mc:Ignorable="w14 w15 w16se w16cid w16 w16cex w16sdtdh wp14">
+  <w:abstractNum w:abstractNumId="0" w15:restartNumberingAfterBreak="0">
+    <w:nsid w:val="3ECF52E9"/>
+    <w:multiLevelType w:val="hybridMultilevel"/>
+    <w:tmpl w:val="04A47992"/>
+    <w:lvl w:ilvl="0" w:tplc="0409000F">
+      <w:start w:val="1"/>
+      <w:numFmt w:val="decimal"/>
+      <w:lvlText w:val="%1."/>
+      <w:lvlJc w:val="left"/>
+      <w:pPr>
+        <w:ind w:left="720" w:hanging="360"/>
+      </w:pPr>
+    </w:lvl>
+    <w:lvl w:ilvl="1" w:tplc="04090019" w:tentative="1">
+      <w:start w:val="1"/>
+      <w:numFmt w:val="lowerLetter"/>
+      <w:lvlText w:val="%2."/>
+      <w:lvlJc w:val="left"/>
+      <w:pPr>
+        <w:ind w:left="1440" w:hanging="360"/>
+      </w:pPr>
+    </w:lvl>
+    <w:lvl w:ilvl="2" w:tplc="0409001B" w:tentative="1">
+      <w:start w:val="1"/>
+      <w:numFmt w:val="lowerRoman"/>
+      <w:lvlText w:val="%3."/>
+      <w:lvlJc w:val="right"/>
+      <w:pPr>
+        <w:ind w:left="2160" w:hanging="180"/>
+      </w:pPr>
+    </w:lvl>
+    <w:lvl w:ilvl="3" w:tplc="0409000F" w:tentative="1">
+      <w:start w:val="1"/>
+      <w:numFmt w:val="decimal"/>
+      <w:lvlText w:val="%4."/>
+      <w:lvlJc w:val="left"/>
+      <w:pPr>
+        <w:ind w:left="2880" w:hanging="360"/>
+      </w:pPr>
+    </w:lvl>
+    <w:lvl w:ilvl="4" w:tplc="04090019" w:tentative="1">
+      <w:start w:val="1"/>
+      <w:numFmt w:val="lowerLetter"/>
+      <w:lvlText w:val="%5."/>
+      <w:lvlJc w:val="left"/>
+      <w:pPr>
+        <w:ind w:left="3600" w:hanging="360"/>
+      </w:pPr>
+    </w:lvl>
+    <w:lvl w:ilvl="5" w:tplc="0409001B" w:tentative="1">
+      <w:start w:val="1"/>
+      <w:numFmt w:val="lowerRoman"/>
+      <w:lvlText w:val="%6."/>
+      <w:lvlJc w:val="right"/>
+      <w:pPr>
+        <w:ind w:left="4320" w:hanging="180"/>
+      </w:pPr>
+    </w:lvl>
+    <w:lvl w:ilvl="6" w:tplc="0409000F" w:tentative="1">
+      <w:start w:val="1"/>
+      <w:numFmt w:val="decimal"/>
+      <w:lvlText w:val="%7."/>
+      <w:lvlJc w:val="left"/>
+      <w:pPr>
+        <w:ind w:left="5040" w:hanging="360"/>
+      </w:pPr>
+    </w:lvl>
+    <w:lvl w:ilvl="7" w:tplc="04090019" w:tentative="1">
+      <w:start w:val="1"/>
+      <w:numFmt w:val="lowerLetter"/>
+      <w:lvlText w:val="%8."/>
+      <w:lvlJc w:val="left"/>
+      <w:pPr>
+        <w:ind w:left="5760" w:hanging="360"/>
+      </w:pPr>
+    </w:lvl>
+    <w:lvl w:ilvl="8" w:tplc="0409001B" w:tentative="1">
+      <w:start w:val="1"/>
+      <w:numFmt w:val="lowerRoman"/>
+      <w:lvlText w:val="%9."/>
+      <w:lvlJc w:val="right"/>
+      <w:pPr>
+        <w:ind w:left="6480" w:hanging="180"/>
+      </w:pPr>
+    </w:lvl>
+  </w:abstractNum>
+  <w:num w:numId="1" w16cid:durableId="1457531290">
+    <w:abstractNumId w:val="0"/>
+  </w:num>
+</w:numbering>
 </file>
 
 <file path=word/styles.xml><?xml version="1.0" encoding="utf-8"?>
@@ -4224,6 +5428,17 @@
       </w:tblBorders>
     </w:tblPr>
   </w:style>
+  <w:style w:type="paragraph" w:styleId="ListParagraph">
+    <w:name w:val="List Paragraph"/>
+    <w:basedOn w:val="Normal"/>
+    <w:uiPriority w:val="34"/>
+    <w:qFormat/>
+    <w:rsid w:val="009F0762"/>
+    <w:pPr>
+      <w:ind w:left="720"/>
+      <w:contextualSpacing/>
+    </w:pPr>
+  </w:style>
 </w:styles>
 </file>
 
